--- a/Documentation/Exp-7_Interference-in-5G-v13.2_29Sep2022.docx
+++ b/Documentation/Exp-7_Interference-in-5G-v13.2_29Sep2022.docx
@@ -1937,20 +1937,7 @@
           <w:szCs w:val="22"/>
           <w:lang w:eastAsia="en-US"/>
         </w:rPr>
-        <w:t xml:space="preserve">In the Import Workspace Window, browse and select the </w:t>
-      </w:r>
-      <w:r>
-        <w:rPr>
-          <w:rFonts w:ascii="Arial" w:hAnsi="Arial" w:cs="Arial"/>
-        </w:rPr>
-        <w:t>5G_Advanced_IISC_experiment_v13.2.</w:t>
-      </w:r>
-      <w:proofErr w:type="gramStart"/>
-      <w:r>
-        <w:rPr>
-          <w:rFonts w:ascii="Arial" w:hAnsi="Arial" w:cs="Arial"/>
-        </w:rPr>
-        <w:t>20</w:t>
+        <w:t>In the Import Workspace Window, browse and select the</w:t>
       </w:r>
       <w:r>
         <w:rPr>
@@ -1959,9 +1946,8 @@
           <w:szCs w:val="22"/>
           <w:lang w:eastAsia="en-US"/>
         </w:rPr>
-        <w:t>.netsimexp</w:t>
-      </w:r>
-      <w:proofErr w:type="gramEnd"/>
+        <w:t xml:space="preserve"> </w:t>
+      </w:r>
       <w:r>
         <w:rPr>
           <w:rFonts w:ascii="Arial" w:eastAsiaTheme="minorHAnsi" w:hAnsi="Arial" w:cs="Arial"/>
@@ -1969,7 +1955,16 @@
           <w:szCs w:val="22"/>
           <w:lang w:eastAsia="en-US"/>
         </w:rPr>
-        <w:t xml:space="preserve"> file from the</w:t>
+        <w:t>5G_advanced_experiments_with_NetSim</w:t>
+      </w:r>
+      <w:r>
+        <w:rPr>
+          <w:rFonts w:ascii="Arial" w:eastAsiaTheme="minorHAnsi" w:hAnsi="Arial" w:cs="Arial"/>
+          <w:sz w:val="22"/>
+          <w:szCs w:val="22"/>
+          <w:lang w:eastAsia="en-US"/>
+        </w:rPr>
+        <w:t>.netsimexp file from the</w:t>
       </w:r>
       <w:r>
         <w:rPr>
@@ -2037,10 +2032,10 @@
         </w:rPr>
         <w:lastRenderedPageBreak/>
         <w:drawing>
-          <wp:inline distT="0" distB="0" distL="0" distR="0" wp14:anchorId="1E800188" wp14:editId="2FC77734">
-            <wp:extent cx="3635993" cy="2465755"/>
-            <wp:effectExtent l="0" t="0" r="3175" b="0"/>
-            <wp:docPr id="5" name="Picture 5" descr="Graphical user interface, text, application, email&#10;&#10;Description automatically generated"/>
+          <wp:inline distT="0" distB="0" distL="0" distR="0" wp14:anchorId="41B45684" wp14:editId="035D8D9F">
+            <wp:extent cx="4055110" cy="2749981"/>
+            <wp:effectExtent l="0" t="0" r="2540" b="0"/>
+            <wp:docPr id="7" name="Picture 7" descr="Graphical user interface, text, application, email&#10;&#10;Description automatically generated"/>
             <wp:cNvGraphicFramePr>
               <a:graphicFrameLocks xmlns:a="http://schemas.openxmlformats.org/drawingml/2006/main" noChangeAspect="1"/>
             </wp:cNvGraphicFramePr>
@@ -2048,7 +2043,7 @@
               <a:graphicData uri="http://schemas.openxmlformats.org/drawingml/2006/picture">
                 <pic:pic xmlns:pic="http://schemas.openxmlformats.org/drawingml/2006/picture">
                   <pic:nvPicPr>
-                    <pic:cNvPr id="17" name="Picture 17" descr="Graphical user interface, text, application, email&#10;&#10;Description automatically generated"/>
+                    <pic:cNvPr id="7" name="Picture 7" descr="Graphical user interface, text, application, email&#10;&#10;Description automatically generated"/>
                     <pic:cNvPicPr/>
                   </pic:nvPicPr>
                   <pic:blipFill>
@@ -2060,7 +2055,7 @@
                   <pic:spPr>
                     <a:xfrm>
                       <a:off x="0" y="0"/>
-                      <a:ext cx="3660342" cy="2482267"/>
+                      <a:ext cx="4063406" cy="2755607"/>
                     </a:xfrm>
                     <a:prstGeom prst="rect">
                       <a:avLst/>
